--- a/Ede/Ede Verhuur/verhuurders alle vragen, deels beantwoord.docx
+++ b/Ede/Ede Verhuur/verhuurders alle vragen, deels beantwoord.docx
@@ -1844,6 +1844,19 @@
         </w:rPr>
         <w:br/>
       </w:r>
+      <w:r>
+        <w:rPr>
+          <w:b/>
+          <w:lang w:val="nl-NL"/>
+        </w:rPr>
+        <w:t>Niet voor medio september.</w:t>
+      </w:r>
+      <w:r>
+        <w:rPr>
+          <w:lang w:val="en-US"/>
+        </w:rPr>
+        <w:br/>
+      </w:r>
     </w:p>
     <w:p>
       <w:pPr>
@@ -3798,6 +3811,7 @@
           <w:bCs/>
           <w:lang w:val="en-US"/>
         </w:rPr>
+        <w:lastRenderedPageBreak/>
         <w:t xml:space="preserve">Wat </w:t>
       </w:r>
       <w:proofErr w:type="spellStart"/>
@@ -3923,7 +3937,6 @@
           <w:bCs/>
           <w:lang w:val="en-US"/>
         </w:rPr>
-        <w:lastRenderedPageBreak/>
         <w:t>Redelijkerwijs</w:t>
       </w:r>
       <w:proofErr w:type="spellEnd"/>
